--- a/01_Basics/File_Organization_Example/01_Protocols/Project_Pipeline_Doc_Example.docx
+++ b/01_Basics/File_Organization_Example/01_Protocols/Project_Pipeline_Doc_Example.docx
@@ -17,162 +17,139 @@
           <w:sz w:val="32"/>
           <w:szCs w:val="32"/>
         </w:rPr>
-        <w:t>GM and</w:t>
-      </w:r>
-      <w:r>
+        <w:t>Processing Pipeline Title</w:t>
+      </w:r>
+    </w:p>
+    <w:p>
+      <w:pPr>
+        <w:jc w:val="center"/>
+        <w:rPr>
+          <w:sz w:val="20"/>
+          <w:szCs w:val="20"/>
+        </w:rPr>
+      </w:pPr>
+      <w:r>
+        <w:rPr>
+          <w:sz w:val="20"/>
+          <w:szCs w:val="20"/>
+        </w:rPr>
+        <w:t xml:space="preserve">(Created by </w:t>
+      </w:r>
+      <w:r>
+        <w:rPr>
+          <w:sz w:val="20"/>
+          <w:szCs w:val="20"/>
+        </w:rPr>
+        <w:t>[Your Name] [date]</w:t>
+      </w:r>
+      <w:r>
+        <w:rPr>
+          <w:sz w:val="20"/>
+          <w:szCs w:val="20"/>
+        </w:rPr>
+        <w:t>)</w:t>
+      </w:r>
+    </w:p>
+    <w:p>
+      <w:pPr>
         <w:rPr>
           <w:b/>
-          <w:sz w:val="32"/>
-          <w:szCs w:val="32"/>
-        </w:rPr>
-        <w:t xml:space="preserve"> WM</w:t>
-      </w:r>
+          <w:sz w:val="20"/>
+          <w:szCs w:val="20"/>
+        </w:rPr>
+      </w:pPr>
+    </w:p>
+    <w:p>
+      <w:pPr>
+        <w:rPr>
+          <w:sz w:val="20"/>
+          <w:szCs w:val="20"/>
+        </w:rPr>
+      </w:pPr>
       <w:r>
         <w:rPr>
           <w:b/>
-          <w:sz w:val="32"/>
-          <w:szCs w:val="32"/>
-        </w:rPr>
-        <w:t xml:space="preserve"> Segmentation</w:t>
+          <w:sz w:val="20"/>
+          <w:szCs w:val="20"/>
+        </w:rPr>
+        <w:t>Scripts in:</w:t>
       </w:r>
       <w:r>
         <w:rPr>
           <w:b/>
-          <w:sz w:val="32"/>
-          <w:szCs w:val="32"/>
-        </w:rPr>
-        <w:t xml:space="preserve"> with </w:t>
-      </w:r>
+          <w:sz w:val="20"/>
+          <w:szCs w:val="20"/>
+        </w:rPr>
+        <w:t xml:space="preserve"> </w:t>
+      </w:r>
+      <w:r>
+        <w:rPr>
+          <w:sz w:val="20"/>
+          <w:szCs w:val="20"/>
+        </w:rPr>
+        <w:t>/Path/to/scripts/</w:t>
+      </w:r>
+      <w:r>
+        <w:rPr>
+          <w:sz w:val="20"/>
+          <w:szCs w:val="20"/>
+        </w:rPr>
+        <w:t>01_Protocols</w:t>
+      </w:r>
+      <w:r>
+        <w:rPr>
+          <w:sz w:val="20"/>
+          <w:szCs w:val="20"/>
+        </w:rPr>
+        <w:t>/</w:t>
+      </w:r>
+      <w:r>
+        <w:rPr>
+          <w:sz w:val="20"/>
+          <w:szCs w:val="20"/>
+        </w:rPr>
+        <w:t>Scripts</w:t>
+      </w:r>
+    </w:p>
+    <w:p>
+      <w:pPr>
+        <w:rPr>
+          <w:sz w:val="20"/>
+          <w:szCs w:val="20"/>
+          <w:highlight w:val="lightGray"/>
+        </w:rPr>
+      </w:pPr>
       <w:r>
         <w:rPr>
           <w:b/>
-          <w:sz w:val="32"/>
-          <w:szCs w:val="32"/>
-        </w:rPr>
-        <w:t>SPM</w:t>
-      </w:r>
-    </w:p>
-    <w:p>
-      <w:pPr>
-        <w:jc w:val="center"/>
-        <w:rPr>
-          <w:sz w:val="20"/>
-          <w:szCs w:val="20"/>
-        </w:rPr>
-      </w:pPr>
-      <w:r>
-        <w:rPr>
-          <w:sz w:val="20"/>
-          <w:szCs w:val="20"/>
-        </w:rPr>
-        <w:t xml:space="preserve">(Created by Kayti Keith </w:t>
-      </w:r>
-      <w:r>
-        <w:rPr>
-          <w:sz w:val="20"/>
-          <w:szCs w:val="20"/>
-        </w:rPr>
-        <w:t>9/5</w:t>
-      </w:r>
-      <w:r>
-        <w:rPr>
-          <w:sz w:val="20"/>
-          <w:szCs w:val="20"/>
-        </w:rPr>
-        <w:t>/1</w:t>
-      </w:r>
-      <w:r>
-        <w:rPr>
-          <w:sz w:val="20"/>
-          <w:szCs w:val="20"/>
-        </w:rPr>
-        <w:t>9</w:t>
-      </w:r>
-      <w:r>
-        <w:rPr>
-          <w:sz w:val="20"/>
-          <w:szCs w:val="20"/>
-        </w:rPr>
-        <w:t>)</w:t>
-      </w:r>
-    </w:p>
-    <w:p>
-      <w:pPr>
+          <w:sz w:val="20"/>
+          <w:szCs w:val="20"/>
+        </w:rPr>
+        <w:t xml:space="preserve">Processing times </w:t>
+      </w:r>
+      <w:r>
         <w:rPr>
           <w:b/>
           <w:sz w:val="20"/>
           <w:szCs w:val="20"/>
         </w:rPr>
-      </w:pPr>
-    </w:p>
-    <w:p>
-      <w:pPr>
-        <w:rPr>
-          <w:sz w:val="20"/>
-          <w:szCs w:val="20"/>
-        </w:rPr>
-      </w:pPr>
-      <w:r>
-        <w:rPr>
-          <w:b/>
-          <w:sz w:val="20"/>
-          <w:szCs w:val="20"/>
-        </w:rPr>
-        <w:t>Scripts in:</w:t>
-      </w:r>
-      <w:r>
-        <w:rPr>
-          <w:b/>
-          <w:sz w:val="20"/>
-          <w:szCs w:val="20"/>
-        </w:rPr>
-        <w:t xml:space="preserve"> </w:t>
-      </w:r>
-      <w:r>
-        <w:rPr>
-          <w:sz w:val="20"/>
-          <w:szCs w:val="20"/>
-        </w:rPr>
-        <w:t>_MIND\ResearchProjects\IIV_Histograms\Segmentation_Progress_SPM\01_Protocols\Scripts</w:t>
-      </w:r>
-    </w:p>
-    <w:p>
-      <w:pPr>
-        <w:rPr>
-          <w:sz w:val="20"/>
-          <w:szCs w:val="20"/>
-          <w:highlight w:val="lightGray"/>
-        </w:rPr>
-      </w:pPr>
-      <w:r>
-        <w:rPr>
-          <w:b/>
-          <w:sz w:val="20"/>
-          <w:szCs w:val="20"/>
-        </w:rPr>
-        <w:t xml:space="preserve">Processing times </w:t>
-      </w:r>
-      <w:r>
-        <w:rPr>
-          <w:b/>
-          <w:sz w:val="20"/>
-          <w:szCs w:val="20"/>
-        </w:rPr>
         <w:t xml:space="preserve">based on: </w:t>
       </w:r>
       <w:r>
         <w:rPr>
-          <w:sz w:val="20"/>
-          <w:szCs w:val="20"/>
-        </w:rPr>
-        <w:t>Windows 10</w:t>
-      </w:r>
-      <w:r>
-        <w:rPr>
-          <w:sz w:val="20"/>
-          <w:szCs w:val="20"/>
-        </w:rPr>
-        <w:t>, SPM12</w:t>
+          <w:bCs/>
+          <w:sz w:val="20"/>
+          <w:szCs w:val="20"/>
+        </w:rPr>
+        <w:t xml:space="preserve">Mac OS v10.14, </w:t>
+      </w:r>
+      <w:r>
+        <w:rPr>
+          <w:bCs/>
+          <w:sz w:val="20"/>
+          <w:szCs w:val="20"/>
+        </w:rPr>
+        <w:t>SPM12, FSL v6.0</w:t>
       </w:r>
     </w:p>
     <w:p>
@@ -363,7 +340,21 @@
           <w:sz w:val="20"/>
           <w:szCs w:val="20"/>
         </w:rPr>
-        <w:t>02_Cases\01_Native_T1T2B0</w:t>
+        <w:t>02_</w:t>
+      </w:r>
+      <w:r>
+        <w:rPr>
+          <w:sz w:val="20"/>
+          <w:szCs w:val="20"/>
+        </w:rPr>
+        <w:t>Data/</w:t>
+      </w:r>
+      <w:r>
+        <w:rPr>
+          <w:sz w:val="20"/>
+          <w:szCs w:val="20"/>
+        </w:rPr>
+        <w:t>01_Native_T1T2B0</w:t>
       </w:r>
     </w:p>
     <w:p>
@@ -562,7 +553,21 @@
           <w:sz w:val="20"/>
           <w:szCs w:val="20"/>
         </w:rPr>
-        <w:t>03_Analysis\01_Intermediate_Files</w:t>
+        <w:t>03_Analysis</w:t>
+      </w:r>
+      <w:r>
+        <w:rPr>
+          <w:sz w:val="20"/>
+          <w:szCs w:val="20"/>
+        </w:rPr>
+        <w:t>/</w:t>
+      </w:r>
+      <w:r>
+        <w:rPr>
+          <w:sz w:val="20"/>
+          <w:szCs w:val="20"/>
+        </w:rPr>
+        <w:t>01_Intermediate_Files</w:t>
       </w:r>
     </w:p>
     <w:p>
@@ -610,7 +615,21 @@
           <w:sz w:val="20"/>
           <w:szCs w:val="20"/>
         </w:rPr>
-        <w:t>3_Analysis\01_Warped_Segments</w:t>
+        <w:t>3_Analysis</w:t>
+      </w:r>
+      <w:r>
+        <w:rPr>
+          <w:sz w:val="20"/>
+          <w:szCs w:val="20"/>
+        </w:rPr>
+        <w:t>/</w:t>
+      </w:r>
+      <w:r>
+        <w:rPr>
+          <w:sz w:val="20"/>
+          <w:szCs w:val="20"/>
+        </w:rPr>
+        <w:t>01_Warped_Segments</w:t>
       </w:r>
     </w:p>
     <w:p>
@@ -1266,14 +1285,49 @@
           <w:sz w:val="20"/>
           <w:szCs w:val="20"/>
         </w:rPr>
-        <w:t>03_Analysis\03_Histograms_Custom_ROIs\</w:t>
-      </w:r>
-      <w:r>
-        <w:rPr>
-          <w:sz w:val="20"/>
-          <w:szCs w:val="20"/>
-        </w:rPr>
-        <w:t>{ROI}\{metric}</w:t>
+        <w:t>03_Analysis</w:t>
+      </w:r>
+      <w:r>
+        <w:rPr>
+          <w:sz w:val="20"/>
+          <w:szCs w:val="20"/>
+        </w:rPr>
+        <w:t>/</w:t>
+      </w:r>
+      <w:r>
+        <w:rPr>
+          <w:sz w:val="20"/>
+          <w:szCs w:val="20"/>
+        </w:rPr>
+        <w:t>03_Histograms_Custom_ROIs</w:t>
+      </w:r>
+      <w:r>
+        <w:rPr>
+          <w:sz w:val="20"/>
+          <w:szCs w:val="20"/>
+        </w:rPr>
+        <w:t>/</w:t>
+      </w:r>
+      <w:r>
+        <w:rPr>
+          <w:sz w:val="20"/>
+          <w:szCs w:val="20"/>
+        </w:rPr>
+        <w:t>{ROI}</w:t>
+      </w:r>
+      <w:r>
+        <w:rPr>
+          <w:sz w:val="20"/>
+          <w:szCs w:val="20"/>
+        </w:rPr>
+        <w:t>/</w:t>
+      </w:r>
+      <w:r>
+        <w:rPr>
+          <w:sz w:val="20"/>
+          <w:szCs w:val="20"/>
+        </w:rPr>
+        <w:t>{metric}</w:t>
       </w:r>
     </w:p>
     <w:p>
@@ -1419,7 +1473,21 @@
           <w:sz w:val="20"/>
           <w:szCs w:val="20"/>
         </w:rPr>
-        <w:t>Outputs: 03_Analysis\03_Histograms_Custom_ROIs</w:t>
+        <w:t>Outputs: 03_Analysis</w:t>
+      </w:r>
+      <w:r>
+        <w:rPr>
+          <w:sz w:val="20"/>
+          <w:szCs w:val="20"/>
+        </w:rPr>
+        <w:t>/</w:t>
+      </w:r>
+      <w:r>
+        <w:rPr>
+          <w:sz w:val="20"/>
+          <w:szCs w:val="20"/>
+        </w:rPr>
+        <w:t>03_Histograms_Custom_ROIs</w:t>
       </w:r>
     </w:p>
     <w:p>
